--- a/webapp/webapp/template-config/template/ago_Approbation_des_etats_financiers_avec_resultat_beneficiaire_avec_report_a_nouveau.docx
+++ b/webapp/webapp/template-config/template/ago_Approbation_des_etats_financiers_avec_resultat_beneficiaire_avec_report_a_nouveau.docx
@@ -2006,7 +2006,6 @@
           <w:szCs w:val="24"/>
         </w:rPr>
       </w:pPr>
-      <w:bookmarkStart w:id="47" w:name="bookmark_qestion_13_oui"/>
       <w:r>
         <w:rPr>
           <w:rFonts w:asciiTheme="majorBidi" w:hAnsiTheme="majorBidi" w:cstheme="majorBidi"/>
@@ -2134,17 +2133,7 @@
           <w:sz w:val="24"/>
           <w:szCs w:val="24"/>
         </w:rPr>
-        <w:t>.</w:t>
-      </w:r>
-      <w:bookmarkEnd w:id="47"/>
-      <w:r>
-        <w:rPr>
-          <w:rFonts w:asciiTheme="majorBidi" w:hAnsiTheme="majorBidi" w:cstheme="majorBidi"/>
-          <w:spacing w:val="1"/>
-          <w:sz w:val="24"/>
-          <w:szCs w:val="24"/>
-        </w:rPr>
-        <w:t xml:space="preserve"> </w:t>
+        <w:t xml:space="preserve">. </w:t>
       </w:r>
       <w:r>
         <w:rPr>
@@ -2184,6 +2173,8 @@
           <w:szCs w:val="24"/>
         </w:rPr>
       </w:pPr>
+      <w:bookmarkStart w:id="47" w:name="autre_per_2"/>
+      <w:bookmarkEnd w:id="47"/>
     </w:p>
     <w:p>
       <w:pPr>
@@ -3456,8 +3447,6 @@
           <w:u w:val="single"/>
         </w:rPr>
       </w:pPr>
-      <w:bookmarkStart w:id="64" w:name="bookmark_qestion_13_non"/>
-      <w:bookmarkEnd w:id="64"/>
     </w:p>
     <w:p>
       <w:pPr>
@@ -3523,7 +3512,7 @@
           <w:szCs w:val="24"/>
         </w:rPr>
       </w:pPr>
-      <w:bookmarkStart w:id="65" w:name="bookmark_question_8_nom_prenom_2"/>
+      <w:bookmarkStart w:id="64" w:name="bookmark_question_8_nom_prenom_2"/>
       <w:r>
         <w:rPr>
           <w:rFonts w:asciiTheme="majorBidi" w:hAnsiTheme="majorBidi" w:cstheme="majorBidi"/>
@@ -3532,7 +3521,7 @@
         </w:rPr>
         <w:t>____</w:t>
       </w:r>
-      <w:bookmarkEnd w:id="65"/>
+      <w:bookmarkEnd w:id="64"/>
     </w:p>
     <w:p>
       <w:pPr>
@@ -3619,7 +3608,7 @@
         </w:rPr>
         <w:t xml:space="preserve">    </w:t>
       </w:r>
-      <w:bookmarkStart w:id="66" w:name="nom_prenom_phy_1_1"/>
+      <w:bookmarkStart w:id="65" w:name="nom_prenom_phy_1_1"/>
       <w:r>
         <w:rPr>
           <w:rFonts w:asciiTheme="majorBidi" w:hAnsiTheme="majorBidi" w:cstheme="majorBidi"/>
@@ -3630,29 +3619,29 @@
         </w:rPr>
         <w:t>___</w:t>
       </w:r>
+      <w:bookmarkEnd w:id="65"/>
+      <w:r>
+        <w:rPr>
+          <w:rFonts w:asciiTheme="majorBidi" w:hAnsiTheme="majorBidi" w:cstheme="majorBidi"/>
+          <w:color w:val="FFFFFF" w:themeColor="background1"/>
+          <w:spacing w:val="-2"/>
+          <w:sz w:val="24"/>
+          <w:szCs w:val="24"/>
+        </w:rPr>
+        <w:t xml:space="preserve">              </w:t>
+      </w:r>
+      <w:bookmarkStart w:id="66" w:name="nom_prenom_phy_7_1"/>
+      <w:r>
+        <w:rPr>
+          <w:rFonts w:asciiTheme="majorBidi" w:hAnsiTheme="majorBidi" w:cstheme="majorBidi"/>
+          <w:color w:val="FFFFFF" w:themeColor="background1"/>
+          <w:spacing w:val="-2"/>
+          <w:sz w:val="24"/>
+          <w:szCs w:val="24"/>
+        </w:rPr>
+        <w:t>___</w:t>
+      </w:r>
       <w:bookmarkEnd w:id="66"/>
-      <w:r>
-        <w:rPr>
-          <w:rFonts w:asciiTheme="majorBidi" w:hAnsiTheme="majorBidi" w:cstheme="majorBidi"/>
-          <w:color w:val="FFFFFF" w:themeColor="background1"/>
-          <w:spacing w:val="-2"/>
-          <w:sz w:val="24"/>
-          <w:szCs w:val="24"/>
-        </w:rPr>
-        <w:t xml:space="preserve">              </w:t>
-      </w:r>
-      <w:bookmarkStart w:id="67" w:name="nom_prenom_phy_7_1"/>
-      <w:r>
-        <w:rPr>
-          <w:rFonts w:asciiTheme="majorBidi" w:hAnsiTheme="majorBidi" w:cstheme="majorBidi"/>
-          <w:color w:val="FFFFFF" w:themeColor="background1"/>
-          <w:spacing w:val="-2"/>
-          <w:sz w:val="24"/>
-          <w:szCs w:val="24"/>
-        </w:rPr>
-        <w:t>___</w:t>
-      </w:r>
-      <w:bookmarkEnd w:id="67"/>
     </w:p>
     <w:p>
       <w:pPr>
@@ -3693,7 +3682,7 @@
         </w:rPr>
         <w:t xml:space="preserve">    </w:t>
       </w:r>
-      <w:bookmarkStart w:id="68" w:name="nom_prenom_phy_2_1"/>
+      <w:bookmarkStart w:id="67" w:name="nom_prenom_phy_2_1"/>
       <w:r>
         <w:rPr>
           <w:rFonts w:asciiTheme="majorBidi" w:hAnsiTheme="majorBidi" w:cstheme="majorBidi"/>
@@ -3704,29 +3693,29 @@
         </w:rPr>
         <w:t>___</w:t>
       </w:r>
+      <w:bookmarkEnd w:id="67"/>
+      <w:r>
+        <w:rPr>
+          <w:rFonts w:asciiTheme="majorBidi" w:hAnsiTheme="majorBidi" w:cstheme="majorBidi"/>
+          <w:color w:val="FFFFFF" w:themeColor="background1"/>
+          <w:spacing w:val="-2"/>
+          <w:sz w:val="24"/>
+          <w:szCs w:val="24"/>
+        </w:rPr>
+        <w:t xml:space="preserve">              </w:t>
+      </w:r>
+      <w:bookmarkStart w:id="68" w:name="nom_prenom_phy_8_1"/>
+      <w:r>
+        <w:rPr>
+          <w:rFonts w:asciiTheme="majorBidi" w:hAnsiTheme="majorBidi" w:cstheme="majorBidi"/>
+          <w:color w:val="FFFFFF" w:themeColor="background1"/>
+          <w:spacing w:val="-2"/>
+          <w:sz w:val="24"/>
+          <w:szCs w:val="24"/>
+        </w:rPr>
+        <w:t>___</w:t>
+      </w:r>
       <w:bookmarkEnd w:id="68"/>
-      <w:r>
-        <w:rPr>
-          <w:rFonts w:asciiTheme="majorBidi" w:hAnsiTheme="majorBidi" w:cstheme="majorBidi"/>
-          <w:color w:val="FFFFFF" w:themeColor="background1"/>
-          <w:spacing w:val="-2"/>
-          <w:sz w:val="24"/>
-          <w:szCs w:val="24"/>
-        </w:rPr>
-        <w:t xml:space="preserve">              </w:t>
-      </w:r>
-      <w:bookmarkStart w:id="69" w:name="nom_prenom_phy_8_1"/>
-      <w:r>
-        <w:rPr>
-          <w:rFonts w:asciiTheme="majorBidi" w:hAnsiTheme="majorBidi" w:cstheme="majorBidi"/>
-          <w:color w:val="FFFFFF" w:themeColor="background1"/>
-          <w:spacing w:val="-2"/>
-          <w:sz w:val="24"/>
-          <w:szCs w:val="24"/>
-        </w:rPr>
-        <w:t>___</w:t>
-      </w:r>
-      <w:bookmarkEnd w:id="69"/>
     </w:p>
     <w:p>
       <w:pPr>
@@ -3767,7 +3756,7 @@
         </w:rPr>
         <w:t xml:space="preserve">    </w:t>
       </w:r>
-      <w:bookmarkStart w:id="70" w:name="nom_prenom_phy_3_1"/>
+      <w:bookmarkStart w:id="69" w:name="nom_prenom_phy_3_1"/>
       <w:r>
         <w:rPr>
           <w:rFonts w:asciiTheme="majorBidi" w:hAnsiTheme="majorBidi" w:cstheme="majorBidi"/>
@@ -3778,29 +3767,29 @@
         </w:rPr>
         <w:t>___</w:t>
       </w:r>
+      <w:bookmarkEnd w:id="69"/>
+      <w:r>
+        <w:rPr>
+          <w:rFonts w:asciiTheme="majorBidi" w:hAnsiTheme="majorBidi" w:cstheme="majorBidi"/>
+          <w:color w:val="FFFFFF" w:themeColor="background1"/>
+          <w:spacing w:val="-2"/>
+          <w:sz w:val="24"/>
+          <w:szCs w:val="24"/>
+        </w:rPr>
+        <w:t xml:space="preserve">              </w:t>
+      </w:r>
+      <w:bookmarkStart w:id="70" w:name="nom_prenom_phy_9_1"/>
+      <w:r>
+        <w:rPr>
+          <w:rFonts w:asciiTheme="majorBidi" w:hAnsiTheme="majorBidi" w:cstheme="majorBidi"/>
+          <w:color w:val="FFFFFF" w:themeColor="background1"/>
+          <w:spacing w:val="-2"/>
+          <w:sz w:val="24"/>
+          <w:szCs w:val="24"/>
+        </w:rPr>
+        <w:t>___</w:t>
+      </w:r>
       <w:bookmarkEnd w:id="70"/>
-      <w:r>
-        <w:rPr>
-          <w:rFonts w:asciiTheme="majorBidi" w:hAnsiTheme="majorBidi" w:cstheme="majorBidi"/>
-          <w:color w:val="FFFFFF" w:themeColor="background1"/>
-          <w:spacing w:val="-2"/>
-          <w:sz w:val="24"/>
-          <w:szCs w:val="24"/>
-        </w:rPr>
-        <w:t xml:space="preserve">              </w:t>
-      </w:r>
-      <w:bookmarkStart w:id="71" w:name="nom_prenom_phy_9_1"/>
-      <w:r>
-        <w:rPr>
-          <w:rFonts w:asciiTheme="majorBidi" w:hAnsiTheme="majorBidi" w:cstheme="majorBidi"/>
-          <w:color w:val="FFFFFF" w:themeColor="background1"/>
-          <w:spacing w:val="-2"/>
-          <w:sz w:val="24"/>
-          <w:szCs w:val="24"/>
-        </w:rPr>
-        <w:t>___</w:t>
-      </w:r>
-      <w:bookmarkEnd w:id="71"/>
     </w:p>
     <w:p>
       <w:pPr>
@@ -3841,7 +3830,7 @@
         </w:rPr>
         <w:t xml:space="preserve">    </w:t>
       </w:r>
-      <w:bookmarkStart w:id="72" w:name="nom_prenom_phy_4_1"/>
+      <w:bookmarkStart w:id="71" w:name="nom_prenom_phy_4_1"/>
       <w:r>
         <w:rPr>
           <w:rFonts w:asciiTheme="majorBidi" w:hAnsiTheme="majorBidi" w:cstheme="majorBidi"/>
@@ -3852,29 +3841,29 @@
         </w:rPr>
         <w:t>___</w:t>
       </w:r>
+      <w:bookmarkEnd w:id="71"/>
+      <w:r>
+        <w:rPr>
+          <w:rFonts w:asciiTheme="majorBidi" w:hAnsiTheme="majorBidi" w:cstheme="majorBidi"/>
+          <w:color w:val="FFFFFF" w:themeColor="background1"/>
+          <w:spacing w:val="-2"/>
+          <w:sz w:val="24"/>
+          <w:szCs w:val="24"/>
+        </w:rPr>
+        <w:t xml:space="preserve">              </w:t>
+      </w:r>
+      <w:bookmarkStart w:id="72" w:name="nom_prenom_phy_10_1"/>
+      <w:r>
+        <w:rPr>
+          <w:rFonts w:asciiTheme="majorBidi" w:hAnsiTheme="majorBidi" w:cstheme="majorBidi"/>
+          <w:color w:val="FFFFFF" w:themeColor="background1"/>
+          <w:spacing w:val="-2"/>
+          <w:sz w:val="24"/>
+          <w:szCs w:val="24"/>
+        </w:rPr>
+        <w:t>___</w:t>
+      </w:r>
       <w:bookmarkEnd w:id="72"/>
-      <w:r>
-        <w:rPr>
-          <w:rFonts w:asciiTheme="majorBidi" w:hAnsiTheme="majorBidi" w:cstheme="majorBidi"/>
-          <w:color w:val="FFFFFF" w:themeColor="background1"/>
-          <w:spacing w:val="-2"/>
-          <w:sz w:val="24"/>
-          <w:szCs w:val="24"/>
-        </w:rPr>
-        <w:t xml:space="preserve">              </w:t>
-      </w:r>
-      <w:bookmarkStart w:id="73" w:name="nom_prenom_phy_10_1"/>
-      <w:r>
-        <w:rPr>
-          <w:rFonts w:asciiTheme="majorBidi" w:hAnsiTheme="majorBidi" w:cstheme="majorBidi"/>
-          <w:color w:val="FFFFFF" w:themeColor="background1"/>
-          <w:spacing w:val="-2"/>
-          <w:sz w:val="24"/>
-          <w:szCs w:val="24"/>
-        </w:rPr>
-        <w:t>___</w:t>
-      </w:r>
-      <w:bookmarkEnd w:id="73"/>
     </w:p>
     <w:p>
       <w:pPr>
@@ -3915,7 +3904,7 @@
         </w:rPr>
         <w:t xml:space="preserve">    </w:t>
       </w:r>
-      <w:bookmarkStart w:id="74" w:name="nom_prenom_phy_5_1"/>
+      <w:bookmarkStart w:id="73" w:name="nom_prenom_phy_5_1"/>
       <w:r>
         <w:rPr>
           <w:rFonts w:asciiTheme="majorBidi" w:hAnsiTheme="majorBidi" w:cstheme="majorBidi"/>
@@ -3926,29 +3915,29 @@
         </w:rPr>
         <w:t>___</w:t>
       </w:r>
+      <w:bookmarkEnd w:id="73"/>
+      <w:r>
+        <w:rPr>
+          <w:rFonts w:asciiTheme="majorBidi" w:hAnsiTheme="majorBidi" w:cstheme="majorBidi"/>
+          <w:color w:val="FFFFFF" w:themeColor="background1"/>
+          <w:spacing w:val="-2"/>
+          <w:sz w:val="24"/>
+          <w:szCs w:val="24"/>
+        </w:rPr>
+        <w:t xml:space="preserve">              </w:t>
+      </w:r>
+      <w:bookmarkStart w:id="74" w:name="nom_prenom_phy_11_1"/>
+      <w:r>
+        <w:rPr>
+          <w:rFonts w:asciiTheme="majorBidi" w:hAnsiTheme="majorBidi" w:cstheme="majorBidi"/>
+          <w:color w:val="FFFFFF" w:themeColor="background1"/>
+          <w:spacing w:val="-2"/>
+          <w:sz w:val="24"/>
+          <w:szCs w:val="24"/>
+        </w:rPr>
+        <w:t>___</w:t>
+      </w:r>
       <w:bookmarkEnd w:id="74"/>
-      <w:r>
-        <w:rPr>
-          <w:rFonts w:asciiTheme="majorBidi" w:hAnsiTheme="majorBidi" w:cstheme="majorBidi"/>
-          <w:color w:val="FFFFFF" w:themeColor="background1"/>
-          <w:spacing w:val="-2"/>
-          <w:sz w:val="24"/>
-          <w:szCs w:val="24"/>
-        </w:rPr>
-        <w:t xml:space="preserve">              </w:t>
-      </w:r>
-      <w:bookmarkStart w:id="75" w:name="nom_prenom_phy_11_1"/>
-      <w:r>
-        <w:rPr>
-          <w:rFonts w:asciiTheme="majorBidi" w:hAnsiTheme="majorBidi" w:cstheme="majorBidi"/>
-          <w:color w:val="FFFFFF" w:themeColor="background1"/>
-          <w:spacing w:val="-2"/>
-          <w:sz w:val="24"/>
-          <w:szCs w:val="24"/>
-        </w:rPr>
-        <w:t>___</w:t>
-      </w:r>
-      <w:bookmarkEnd w:id="75"/>
     </w:p>
     <w:p>
       <w:pPr>
@@ -3996,7 +3985,7 @@
         </w:rPr>
         <w:t xml:space="preserve">    </w:t>
       </w:r>
-      <w:bookmarkStart w:id="76" w:name="nom_prenom_phy_6_1"/>
+      <w:bookmarkStart w:id="75" w:name="nom_prenom_phy_6_1"/>
       <w:r>
         <w:rPr>
           <w:rFonts w:asciiTheme="majorBidi" w:hAnsiTheme="majorBidi" w:cstheme="majorBidi"/>
@@ -4007,29 +3996,29 @@
         </w:rPr>
         <w:t>___</w:t>
       </w:r>
+      <w:bookmarkEnd w:id="75"/>
+      <w:r>
+        <w:rPr>
+          <w:rFonts w:asciiTheme="majorBidi" w:hAnsiTheme="majorBidi" w:cstheme="majorBidi"/>
+          <w:color w:val="FFFFFF" w:themeColor="background1"/>
+          <w:spacing w:val="-2"/>
+          <w:sz w:val="24"/>
+          <w:szCs w:val="24"/>
+        </w:rPr>
+        <w:t xml:space="preserve">              </w:t>
+      </w:r>
+      <w:bookmarkStart w:id="76" w:name="nom_prenom_phy_12_1"/>
+      <w:r>
+        <w:rPr>
+          <w:rFonts w:asciiTheme="majorBidi" w:hAnsiTheme="majorBidi" w:cstheme="majorBidi"/>
+          <w:color w:val="FFFFFF" w:themeColor="background1"/>
+          <w:spacing w:val="-2"/>
+          <w:sz w:val="24"/>
+          <w:szCs w:val="24"/>
+        </w:rPr>
+        <w:t>___</w:t>
+      </w:r>
       <w:bookmarkEnd w:id="76"/>
-      <w:r>
-        <w:rPr>
-          <w:rFonts w:asciiTheme="majorBidi" w:hAnsiTheme="majorBidi" w:cstheme="majorBidi"/>
-          <w:color w:val="FFFFFF" w:themeColor="background1"/>
-          <w:spacing w:val="-2"/>
-          <w:sz w:val="24"/>
-          <w:szCs w:val="24"/>
-        </w:rPr>
-        <w:t xml:space="preserve">              </w:t>
-      </w:r>
-      <w:bookmarkStart w:id="77" w:name="nom_prenom_phy_12_1"/>
-      <w:r>
-        <w:rPr>
-          <w:rFonts w:asciiTheme="majorBidi" w:hAnsiTheme="majorBidi" w:cstheme="majorBidi"/>
-          <w:color w:val="FFFFFF" w:themeColor="background1"/>
-          <w:spacing w:val="-2"/>
-          <w:sz w:val="24"/>
-          <w:szCs w:val="24"/>
-        </w:rPr>
-        <w:t>___</w:t>
-      </w:r>
-      <w:bookmarkEnd w:id="77"/>
       <w:r>
         <w:rPr>
           <w:rFonts w:asciiTheme="majorBidi" w:hAnsiTheme="majorBidi" w:cstheme="majorBidi"/>
@@ -4088,8 +4077,8 @@
           <w:szCs w:val="24"/>
         </w:rPr>
       </w:pPr>
-      <w:bookmarkStart w:id="78" w:name="bookmark_question_10_1"/>
-      <w:bookmarkEnd w:id="78"/>
+      <w:bookmarkStart w:id="77" w:name="bookmark_question_10_1"/>
+      <w:bookmarkEnd w:id="77"/>
       <w:r>
         <w:rPr>
           <w:b/>
@@ -4143,8 +4132,8 @@
           <w:szCs w:val="24"/>
         </w:rPr>
       </w:pPr>
-      <w:bookmarkStart w:id="79" w:name="bookmark_question_11_non"/>
-      <w:bookmarkEnd w:id="79"/>
+      <w:bookmarkStart w:id="78" w:name="bookmark_question_11_non"/>
+      <w:bookmarkEnd w:id="78"/>
     </w:p>
     <w:p>
       <w:pPr>
@@ -5953,10 +5942,6 @@
 </file>
 
 <file path=customXml/item1.xml><?xml version="1.0" encoding="utf-8"?>
-<b:Sources xmlns:b="http://schemas.openxmlformats.org/officeDocument/2006/bibliography" xmlns="http://schemas.openxmlformats.org/officeDocument/2006/bibliography" SelectedStyle="\APA.XSL" StyleName="APA"/>
-</file>
-
-<file path=customXml/item2.xml><?xml version="1.0" encoding="utf-8"?>
 <?mso-contentType ?>
 <FormTemplates xmlns="http://schemas.microsoft.com/sharepoint/v3/contenttype/forms">
   <Display>DocumentLibraryForm</Display>
@@ -5965,7 +5950,7 @@
 </FormTemplates>
 </file>
 
-<file path=customXml/item3.xml><?xml version="1.0" encoding="utf-8"?>
+<file path=customXml/item2.xml><?xml version="1.0" encoding="utf-8"?>
 <ct:contentTypeSchema xmlns:ct="http://schemas.microsoft.com/office/2006/metadata/contentType" xmlns:ma="http://schemas.microsoft.com/office/2006/metadata/properties/metaAttributes" ct:_="" ma:_="" ma:contentTypeName="Document" ma:contentTypeID="0x01010012AC4F8E86770C4492011FA8C5CC4656" ma:contentTypeVersion="6" ma:contentTypeDescription="Crée un document." ma:contentTypeScope="" ma:versionID="8fe20827f32b41fc4e3e02c618f17794">
   <xsd:schema xmlns:xsd="http://www.w3.org/2001/XMLSchema" xmlns:xs="http://www.w3.org/2001/XMLSchema" xmlns:p="http://schemas.microsoft.com/office/2006/metadata/properties" xmlns:ns2="f928b7d0-32b2-42c8-bc5a-6a529eb70750" targetNamespace="http://schemas.microsoft.com/office/2006/metadata/properties" ma:root="true" ma:fieldsID="8fed0cdecad7d8ccc70241503941b21f" ns2:_="">
     <xsd:import namespace="f928b7d0-32b2-42c8-bc5a-6a529eb70750"/>
@@ -6123,21 +6108,17 @@
 </ct:contentTypeSchema>
 </file>
 
-<file path=customXml/item4.xml><?xml version="1.0" encoding="utf-8"?>
+<file path=customXml/item3.xml><?xml version="1.0" encoding="utf-8"?>
 <p:properties xmlns:p="http://schemas.microsoft.com/office/2006/metadata/properties" xmlns:xsi="http://www.w3.org/2001/XMLSchema-instance" xmlns:pc="http://schemas.microsoft.com/office/infopath/2007/PartnerControls">
   <documentManagement/>
 </p:properties>
 </file>
 
-<file path=customXml/itemProps1.xml><?xml version="1.0" encoding="utf-8"?>
-<ds:datastoreItem xmlns:ds="http://schemas.openxmlformats.org/officeDocument/2006/customXml" ds:itemID="{C18688E6-395D-4111-96CB-A08352DDA029}">
-  <ds:schemaRefs>
-    <ds:schemaRef ds:uri="http://schemas.openxmlformats.org/officeDocument/2006/bibliography"/>
-  </ds:schemaRefs>
-</ds:datastoreItem>
+<file path=customXml/item4.xml><?xml version="1.0" encoding="utf-8"?>
+<b:Sources xmlns:b="http://schemas.openxmlformats.org/officeDocument/2006/bibliography" xmlns="http://schemas.openxmlformats.org/officeDocument/2006/bibliography" SelectedStyle="\APA.XSL" StyleName="APA"/>
 </file>
 
-<file path=customXml/itemProps2.xml><?xml version="1.0" encoding="utf-8"?>
+<file path=customXml/itemProps1.xml><?xml version="1.0" encoding="utf-8"?>
 <ds:datastoreItem xmlns:ds="http://schemas.openxmlformats.org/officeDocument/2006/customXml" ds:itemID="{8DD6EBCD-6468-43D0-B066-68842AFBAF90}">
   <ds:schemaRefs>
     <ds:schemaRef ds:uri="http://schemas.microsoft.com/sharepoint/v3/contenttype/forms"/>
@@ -6145,7 +6126,7 @@
 </ds:datastoreItem>
 </file>
 
-<file path=customXml/itemProps3.xml><?xml version="1.0" encoding="utf-8"?>
+<file path=customXml/itemProps2.xml><?xml version="1.0" encoding="utf-8"?>
 <ds:datastoreItem xmlns:ds="http://schemas.openxmlformats.org/officeDocument/2006/customXml" ds:itemID="{A1CC33B7-8560-40B6-A9A9-ECB3A9A241AF}">
   <ds:schemaRefs>
     <ds:schemaRef ds:uri="http://schemas.microsoft.com/office/2006/metadata/contentType"/>
@@ -6163,11 +6144,19 @@
 </ds:datastoreItem>
 </file>
 
-<file path=customXml/itemProps4.xml><?xml version="1.0" encoding="utf-8"?>
+<file path=customXml/itemProps3.xml><?xml version="1.0" encoding="utf-8"?>
 <ds:datastoreItem xmlns:ds="http://schemas.openxmlformats.org/officeDocument/2006/customXml" ds:itemID="{4AA42E0F-314F-448A-B7A5-FE551A5405BD}">
   <ds:schemaRefs>
     <ds:schemaRef ds:uri="http://schemas.microsoft.com/office/2006/metadata/properties"/>
     <ds:schemaRef ds:uri="http://schemas.microsoft.com/office/infopath/2007/PartnerControls"/>
   </ds:schemaRefs>
 </ds:datastoreItem>
+</file>
+
+<file path=customXml/itemProps4.xml><?xml version="1.0" encoding="utf-8"?>
+<ds:datastoreItem xmlns:ds="http://schemas.openxmlformats.org/officeDocument/2006/customXml" ds:itemID="{C18688E6-395D-4111-96CB-A08352DDA029}">
+  <ds:schemaRefs>
+    <ds:schemaRef ds:uri="http://schemas.openxmlformats.org/officeDocument/2006/bibliography"/>
+  </ds:schemaRefs>
+</ds:datastoreItem>
 </file>